--- a/docs/plan.docx
+++ b/docs/plan.docx
@@ -293,6 +293,35 @@
         </w:rPr>
         <w:t>(Този раздел обикновено е 1–2 страници.)</w:t>
       </w:r>
+      <w:r>
+        <w:rPr>
+          <w:rFonts w:ascii="Times New Roman" w:eastAsia="Times New Roman" w:hAnsi="Times New Roman" w:cs="Times New Roman"/>
+          <w:sz w:val="24"/>
+          <w:szCs w:val="24"/>
+          <w:lang w:eastAsia="bg-BG"/>
+        </w:rPr>
+        <w:br/>
+      </w:r>
+      <w:r>
+        <w:rPr>
+          <w:rFonts w:ascii="Times New Roman" w:eastAsia="Times New Roman" w:hAnsi="Times New Roman" w:cs="Times New Roman"/>
+          <w:sz w:val="24"/>
+          <w:szCs w:val="24"/>
+          <w:lang w:val="en-US" w:eastAsia="bg-BG"/>
+        </w:rPr>
+        <w:br/>
+      </w:r>
+      <w:r>
+        <w:rPr>
+          <w:rFonts w:ascii="Times New Roman" w:eastAsia="Times New Roman" w:hAnsi="Times New Roman" w:cs="Times New Roman"/>
+          <w:sz w:val="24"/>
+          <w:szCs w:val="24"/>
+          <w:lang w:eastAsia="bg-BG"/>
+        </w:rPr>
+        <w:t>! АНАЛИЗ НА ЗАДАНИЕТО !</w:t>
+      </w:r>
+      <w:bookmarkStart w:id="0" w:name="_GoBack"/>
+      <w:bookmarkEnd w:id="0"/>
     </w:p>
     <w:p>
       <w:pPr>
@@ -654,6 +683,7 @@
           <w:szCs w:val="24"/>
           <w:lang w:eastAsia="bg-BG"/>
         </w:rPr>
+        <w:lastRenderedPageBreak/>
         <w:t>Цел на раздела:</w:t>
       </w:r>
       <w:r>
@@ -686,7 +716,6 @@
           <w:szCs w:val="24"/>
           <w:lang w:eastAsia="bg-BG"/>
         </w:rPr>
-        <w:lastRenderedPageBreak/>
         <w:t>Съдържание:</w:t>
       </w:r>
     </w:p>
@@ -1374,6 +1403,7 @@
           <w:szCs w:val="24"/>
           <w:lang w:eastAsia="bg-BG"/>
         </w:rPr>
+        <w:lastRenderedPageBreak/>
         <w:t>Работа с невронни мрежи (обяснено опростено);</w:t>
       </w:r>
     </w:p>
@@ -1418,7 +1448,6 @@
           <w:szCs w:val="24"/>
           <w:lang w:eastAsia="bg-BG"/>
         </w:rPr>
-        <w:lastRenderedPageBreak/>
         <w:pict>
           <v:rect id="_x0000_i1031" style="width:0;height:1.5pt" o:hralign="center" o:hrstd="t" o:hr="t" fillcolor="#a0a0a0" stroked="f"/>
         </w:pict>
@@ -2103,6 +2132,7 @@
           <w:szCs w:val="27"/>
           <w:lang w:eastAsia="bg-BG"/>
         </w:rPr>
+        <w:lastRenderedPageBreak/>
         <w:t>2.9. Архитектура на разработваното приложение</w:t>
       </w:r>
     </w:p>
@@ -2125,7 +2155,6 @@
           <w:szCs w:val="24"/>
           <w:lang w:eastAsia="bg-BG"/>
         </w:rPr>
-        <w:lastRenderedPageBreak/>
         <w:t>Цел на раздела:</w:t>
       </w:r>
       <w:r>
@@ -2619,10 +2648,7 @@
         <w:t>Подредени по азбучен ред.</w:t>
       </w:r>
     </w:p>
-    <w:p>
-      <w:bookmarkStart w:id="0" w:name="_GoBack"/>
-      <w:bookmarkEnd w:id="0"/>
-    </w:p>
+    <w:p/>
     <w:sectPr>
       <w:pgSz w:w="11906" w:h="16838"/>
       <w:pgMar w:top="1417" w:right="1417" w:bottom="1417" w:left="1417" w:header="708" w:footer="708" w:gutter="0"/>
